--- a/Project SolrNetSearchApp.io User Manual.docx
+++ b/Project SolrNetSearchApp.io User Manual.docx
@@ -225,6 +225,239 @@
     </w:p>
     <w:p>
       <w:pPr>
+        <w:tabs>
+          <w:tab w:val="left" w:pos="426"/>
+          <w:tab w:val="left" w:pos="567"/>
+          <w:tab w:val="left" w:pos="1890"/>
+        </w:tabs>
+        <w:autoSpaceDE w:val="0"/>
+        <w:autoSpaceDN w:val="0"/>
+        <w:adjustRightInd w:val="0"/>
+        <w:spacing w:before="60"/>
+        <w:ind w:left="90"/>
+        <w:rPr>
+          <w:rFonts w:ascii="Calibri" w:hAnsi="Calibri" w:cs="Calibri"/>
+          <w:color w:val="000000"/>
+          <w:kern w:val="0"/>
+          <w:sz w:val="22"/>
+        </w:rPr>
+      </w:pPr>
+      <w:r>
+        <w:rPr>
+          <w:rFonts w:ascii="Calibri" w:hAnsi="Calibri" w:cs="Calibri"/>
+          <w:b/>
+          <w:bCs/>
+          <w:color w:val="000000"/>
+          <w:kern w:val="0"/>
+          <w:sz w:val="22"/>
+        </w:rPr>
+        <w:t>wenhuicore.zip</w:t>
+      </w:r>
+      <w:r>
+        <w:rPr>
+          <w:rFonts w:ascii="Calibri" w:hAnsi="Calibri" w:cs="Calibri" w:hint="eastAsia"/>
+          <w:color w:val="000000"/>
+          <w:kern w:val="0"/>
+          <w:sz w:val="22"/>
+        </w:rPr>
+        <w:t>：</w:t>
+      </w:r>
+      <w:r>
+        <w:rPr>
+          <w:rFonts w:ascii="Calibri" w:hAnsi="Calibri" w:cs="Calibri" w:hint="eastAsia"/>
+          <w:color w:val="000000"/>
+          <w:kern w:val="0"/>
+          <w:sz w:val="22"/>
+        </w:rPr>
+        <w:t xml:space="preserve">the Solr Core I created for </w:t>
+      </w:r>
+      <w:r>
+        <w:rPr>
+          <w:rFonts w:ascii="Calibri" w:hAnsi="Calibri" w:cs="Calibri"/>
+          <w:color w:val="000000"/>
+          <w:kern w:val="0"/>
+          <w:sz w:val="22"/>
+        </w:rPr>
+        <w:t>SolrNetSearchApp.io</w:t>
+      </w:r>
+      <w:r>
+        <w:rPr>
+          <w:rFonts w:ascii="Calibri" w:hAnsi="Calibri" w:cs="Calibri" w:hint="eastAsia"/>
+          <w:color w:val="000000"/>
+          <w:kern w:val="0"/>
+          <w:sz w:val="22"/>
+        </w:rPr>
+        <w:t xml:space="preserve"> application</w:t>
+      </w:r>
+    </w:p>
+    <w:p>
+      <w:pPr>
+        <w:tabs>
+          <w:tab w:val="left" w:pos="426"/>
+          <w:tab w:val="left" w:pos="567"/>
+          <w:tab w:val="left" w:pos="1890"/>
+        </w:tabs>
+        <w:autoSpaceDE w:val="0"/>
+        <w:autoSpaceDN w:val="0"/>
+        <w:adjustRightInd w:val="0"/>
+        <w:spacing w:before="60"/>
+        <w:ind w:left="90"/>
+        <w:rPr>
+          <w:rFonts w:ascii="Calibri" w:hAnsi="Calibri" w:cs="Calibri"/>
+          <w:b/>
+          <w:color w:val="000000"/>
+          <w:kern w:val="0"/>
+          <w:sz w:val="22"/>
+        </w:rPr>
+      </w:pPr>
+      <w:r>
+        <w:rPr>
+          <w:rFonts w:ascii="Calibri" w:hAnsi="Calibri" w:cs="Calibri"/>
+          <w:b/>
+          <w:color w:val="000000"/>
+          <w:kern w:val="0"/>
+          <w:sz w:val="22"/>
+        </w:rPr>
+        <w:t>solrconfig.xml</w:t>
+      </w:r>
+    </w:p>
+    <w:p>
+      <w:pPr>
+        <w:tabs>
+          <w:tab w:val="left" w:pos="426"/>
+          <w:tab w:val="left" w:pos="567"/>
+          <w:tab w:val="left" w:pos="1890"/>
+        </w:tabs>
+        <w:autoSpaceDE w:val="0"/>
+        <w:autoSpaceDN w:val="0"/>
+        <w:adjustRightInd w:val="0"/>
+        <w:spacing w:before="60"/>
+        <w:ind w:left="90"/>
+        <w:rPr>
+          <w:rFonts w:ascii="Calibri" w:hAnsi="Calibri" w:cs="Calibri"/>
+          <w:color w:val="000000"/>
+          <w:kern w:val="0"/>
+          <w:sz w:val="22"/>
+        </w:rPr>
+      </w:pPr>
+      <w:r>
+        <w:rPr>
+          <w:rFonts w:ascii="Calibri" w:hAnsi="Calibri" w:cs="Calibri"/>
+          <w:b/>
+          <w:color w:val="000000"/>
+          <w:kern w:val="0"/>
+          <w:sz w:val="22"/>
+        </w:rPr>
+        <w:t>managed-schema</w:t>
+      </w:r>
+      <w:r>
+        <w:rPr>
+          <w:rFonts w:ascii="Calibri" w:hAnsi="Calibri" w:cs="Calibri" w:hint="eastAsia"/>
+          <w:b/>
+          <w:color w:val="000000"/>
+          <w:kern w:val="0"/>
+          <w:sz w:val="22"/>
+        </w:rPr>
+        <w:t>.xml</w:t>
+      </w:r>
+      <w:r>
+        <w:rPr>
+          <w:rFonts w:ascii="Calibri" w:hAnsi="Calibri" w:cs="Calibri" w:hint="eastAsia"/>
+          <w:color w:val="000000"/>
+          <w:kern w:val="0"/>
+          <w:sz w:val="22"/>
+        </w:rPr>
+        <w:t xml:space="preserve"> </w:t>
+      </w:r>
+    </w:p>
+    <w:p>
+      <w:pPr>
+        <w:tabs>
+          <w:tab w:val="left" w:pos="426"/>
+          <w:tab w:val="left" w:pos="567"/>
+          <w:tab w:val="left" w:pos="1890"/>
+        </w:tabs>
+        <w:autoSpaceDE w:val="0"/>
+        <w:autoSpaceDN w:val="0"/>
+        <w:adjustRightInd w:val="0"/>
+        <w:spacing w:before="60"/>
+        <w:ind w:left="90"/>
+        <w:rPr>
+          <w:rFonts w:ascii="Calibri" w:hAnsi="Calibri" w:cs="Calibri"/>
+          <w:color w:val="000000"/>
+          <w:kern w:val="0"/>
+          <w:sz w:val="22"/>
+        </w:rPr>
+      </w:pPr>
+      <w:r>
+        <w:rPr>
+          <w:rFonts w:ascii="Calibri" w:hAnsi="Calibri" w:cs="Calibri"/>
+          <w:b/>
+          <w:color w:val="000000"/>
+          <w:kern w:val="0"/>
+          <w:sz w:val="22"/>
+        </w:rPr>
+        <w:t>SolrNetSearchApp.io.zip</w:t>
+      </w:r>
+      <w:r>
+        <w:rPr>
+          <w:rFonts w:ascii="Calibri" w:hAnsi="Calibri" w:cs="Calibri" w:hint="eastAsia"/>
+          <w:color w:val="000000"/>
+          <w:kern w:val="0"/>
+          <w:sz w:val="22"/>
+        </w:rPr>
+        <w:t>：</w:t>
+      </w:r>
+      <w:r>
+        <w:rPr>
+          <w:rFonts w:ascii="Calibri" w:hAnsi="Calibri" w:cs="Calibri" w:hint="eastAsia"/>
+          <w:color w:val="000000"/>
+          <w:kern w:val="0"/>
+          <w:sz w:val="22"/>
+        </w:rPr>
+        <w:t xml:space="preserve"> </w:t>
+      </w:r>
+      <w:r>
+        <w:rPr>
+          <w:rFonts w:ascii="Calibri" w:hAnsi="Calibri" w:cs="Calibri"/>
+          <w:color w:val="000000"/>
+          <w:kern w:val="0"/>
+          <w:sz w:val="22"/>
+        </w:rPr>
+        <w:t>SolrNetSearchApp.io</w:t>
+      </w:r>
+      <w:r>
+        <w:rPr>
+          <w:rFonts w:ascii="Calibri" w:hAnsi="Calibri" w:cs="Calibri" w:hint="eastAsia"/>
+          <w:color w:val="000000"/>
+          <w:kern w:val="0"/>
+          <w:sz w:val="22"/>
+        </w:rPr>
+        <w:t xml:space="preserve"> application</w:t>
+      </w:r>
+    </w:p>
+    <w:p>
+      <w:pPr>
+        <w:tabs>
+          <w:tab w:val="left" w:pos="426"/>
+          <w:tab w:val="left" w:pos="567"/>
+          <w:tab w:val="left" w:pos="1890"/>
+        </w:tabs>
+        <w:autoSpaceDE w:val="0"/>
+        <w:autoSpaceDN w:val="0"/>
+        <w:adjustRightInd w:val="0"/>
+        <w:spacing w:before="60"/>
+        <w:ind w:left="90"/>
+        <w:rPr>
+          <w:rFonts w:ascii="Calibri" w:hAnsi="Calibri" w:cs="Calibri"/>
+          <w:color w:val="000000"/>
+          <w:kern w:val="0"/>
+          <w:sz w:val="22"/>
+        </w:rPr>
+      </w:pPr>
+    </w:p>
+    <w:p>
+      <w:pPr>
         <w:rPr>
           <w:b/>
         </w:rPr>
@@ -482,7 +715,25 @@
         <w:rPr>
           <w:rFonts w:hint="eastAsia"/>
         </w:rPr>
-        <w:t xml:space="preserve">lease make you are using the same username and password as mine; otherwise you cannot connect to Solr server and run </w:t>
+        <w:t xml:space="preserve">lease make </w:t>
+      </w:r>
+      <w:r>
+        <w:rPr>
+          <w:rFonts w:hint="eastAsia"/>
+        </w:rPr>
+        <w:t xml:space="preserve">sure </w:t>
+      </w:r>
+      <w:r>
+        <w:rPr>
+          <w:rFonts w:hint="eastAsia"/>
+        </w:rPr>
+        <w:t xml:space="preserve">that </w:t>
+      </w:r>
+      <w:r>
+        <w:rPr>
+          <w:rFonts w:hint="eastAsia"/>
+        </w:rPr>
+        <w:t xml:space="preserve">you are using the same username and password as mine; otherwise you cannot connect to Solr server and run </w:t>
       </w:r>
       <w:r>
         <w:rPr>
@@ -744,6 +995,7 @@
         <w:rPr>
           <w:noProof/>
         </w:rPr>
+        <w:lastRenderedPageBreak/>
         <w:drawing>
           <wp:inline distT="0" distB="0" distL="0" distR="0">
             <wp:extent cx="5731510" cy="3064486"/>
@@ -843,7 +1095,6 @@
         <w:rPr>
           <w:noProof/>
         </w:rPr>
-        <w:lastRenderedPageBreak/>
         <w:drawing>
           <wp:inline distT="0" distB="0" distL="0" distR="0">
             <wp:extent cx="5731510" cy="2819373"/>
@@ -1091,6 +1342,7 @@
         <w:ind w:left="360" w:firstLineChars="0" w:firstLine="0"/>
       </w:pPr>
       <w:r>
+        <w:lastRenderedPageBreak/>
         <w:t xml:space="preserve">change </w:t>
       </w:r>
       <w:r>
@@ -1119,6 +1371,12 @@
       </w:r>
       <w:r>
         <w:t xml:space="preserve"> to replace yours</w:t>
+      </w:r>
+      <w:r>
+        <w:rPr>
+          <w:rFonts w:hint="eastAsia"/>
+        </w:rPr>
+        <w:t>.</w:t>
       </w:r>
     </w:p>
     <w:p>
@@ -1191,13 +1449,11 @@
       </w:r>
     </w:p>
     <w:p/>
-    <w:p/>
     <w:p>
       <w:r>
         <w:rPr>
           <w:noProof/>
         </w:rPr>
-        <w:lastRenderedPageBreak/>
         <w:drawing>
           <wp:inline distT="0" distB="0" distL="0" distR="0">
             <wp:extent cx="5731510" cy="4839553"/>
@@ -1251,76 +1507,8 @@
     <w:p/>
     <w:p/>
     <w:p/>
-    <w:p>
-      <w:pPr>
-        <w:rPr>
-          <w:rFonts w:hint="eastAsia"/>
-        </w:rPr>
-      </w:pPr>
-    </w:p>
-    <w:p>
-      <w:pPr>
-        <w:rPr>
-          <w:rFonts w:hint="eastAsia"/>
-        </w:rPr>
-      </w:pPr>
-    </w:p>
-    <w:p>
-      <w:pPr>
-        <w:rPr>
-          <w:rFonts w:hint="eastAsia"/>
-        </w:rPr>
-      </w:pPr>
-    </w:p>
-    <w:p>
-      <w:pPr>
-        <w:rPr>
-          <w:rFonts w:hint="eastAsia"/>
-        </w:rPr>
-      </w:pPr>
-    </w:p>
-    <w:p>
-      <w:pPr>
-        <w:rPr>
-          <w:rFonts w:hint="eastAsia"/>
-        </w:rPr>
-      </w:pPr>
-    </w:p>
-    <w:p>
-      <w:pPr>
-        <w:rPr>
-          <w:rFonts w:hint="eastAsia"/>
-        </w:rPr>
-      </w:pPr>
-    </w:p>
-    <w:p>
-      <w:pPr>
-        <w:rPr>
-          <w:rFonts w:hint="eastAsia"/>
-        </w:rPr>
-      </w:pPr>
-    </w:p>
-    <w:p>
-      <w:pPr>
-        <w:rPr>
-          <w:rFonts w:hint="eastAsia"/>
-        </w:rPr>
-      </w:pPr>
-    </w:p>
-    <w:p>
-      <w:pPr>
-        <w:rPr>
-          <w:rFonts w:hint="eastAsia"/>
-        </w:rPr>
-      </w:pPr>
-    </w:p>
-    <w:p>
-      <w:pPr>
-        <w:rPr>
-          <w:rFonts w:hint="eastAsia"/>
-        </w:rPr>
-      </w:pPr>
-    </w:p>
+    <w:p/>
+    <w:p/>
     <w:p/>
     <w:p/>
     <w:p/>

--- a/Project SolrNetSearchApp.io User Manual.docx
+++ b/Project SolrNetSearchApp.io User Manual.docx
@@ -320,6 +320,34 @@
         </w:rPr>
         <w:t>solrconfig.xml</w:t>
       </w:r>
+      <w:r>
+        <w:rPr>
+          <w:rFonts w:ascii="Calibri" w:hAnsi="Calibri" w:cs="Calibri"/>
+          <w:b/>
+          <w:color w:val="000000"/>
+          <w:kern w:val="0"/>
+          <w:sz w:val="22"/>
+        </w:rPr>
+        <w:t>：</w:t>
+      </w:r>
+      <w:r>
+        <w:rPr>
+          <w:rFonts w:ascii="Calibri" w:hAnsi="Calibri" w:cs="Calibri" w:hint="eastAsia"/>
+          <w:color w:val="000000"/>
+          <w:kern w:val="0"/>
+          <w:sz w:val="22"/>
+        </w:rPr>
+        <w:t xml:space="preserve">solr core </w:t>
+      </w:r>
+      <w:r>
+        <w:rPr>
+          <w:rFonts w:ascii="Calibri" w:hAnsi="Calibri" w:cs="Calibri" w:hint="eastAsia"/>
+          <w:color w:val="000000"/>
+          <w:kern w:val="0"/>
+          <w:sz w:val="22"/>
+        </w:rPr>
+        <w:t>configuration file</w:t>
+      </w:r>
     </w:p>
     <w:p>
       <w:pPr>
@@ -367,7 +395,7 @@
           <w:kern w:val="0"/>
           <w:sz w:val="22"/>
         </w:rPr>
-        <w:t xml:space="preserve"> </w:t>
+        <w:t>: application data fields configuration file</w:t>
       </w:r>
     </w:p>
     <w:p>
